--- a/docs/pedigo_resume.docx
+++ b/docs/pedigo_resume.docx
@@ -999,36 +999,8 @@
                 <w:sz w:val="18"/>
                 <w:szCs w:val="18"/>
               </w:rPr>
-              <w:t xml:space="preserve">ML (scikit-learn, </w:t>
-            </w:r>
-            <w:proofErr w:type="spellStart"/>
-            <w:r>
-              <w:rPr>
-                <w:rFonts w:ascii="Helvetica" w:eastAsia="Times New Roman" w:hAnsi="Helvetica" w:cs="Times New Roman"/>
-                <w:sz w:val="18"/>
-                <w:szCs w:val="18"/>
-              </w:rPr>
-              <w:t>XGBoost</w:t>
-            </w:r>
-            <w:proofErr w:type="spellEnd"/>
-            <w:r>
-              <w:rPr>
-                <w:rFonts w:ascii="Helvetica" w:eastAsia="Times New Roman" w:hAnsi="Helvetica" w:cs="Times New Roman"/>
-                <w:sz w:val="18"/>
-                <w:szCs w:val="18"/>
-              </w:rPr>
-              <w:t xml:space="preserve">), visualization (Seaborn, </w:t>
-            </w:r>
-            <w:proofErr w:type="spellStart"/>
-            <w:r>
-              <w:rPr>
-                <w:rFonts w:ascii="Helvetica" w:eastAsia="Times New Roman" w:hAnsi="Helvetica" w:cs="Times New Roman"/>
-                <w:sz w:val="18"/>
-                <w:szCs w:val="18"/>
-              </w:rPr>
-              <w:t>Plotly</w:t>
-            </w:r>
-            <w:proofErr w:type="spellEnd"/>
+              <w:t>ML (scikit-learn, XGBoost), visualization (Seaborn, Plotly</w:t>
+            </w:r>
             <w:r>
               <w:rPr>
                 <w:rFonts w:ascii="Helvetica" w:eastAsia="Times New Roman" w:hAnsi="Helvetica" w:cs="Times New Roman"/>
@@ -1043,25 +1015,7 @@
                 <w:sz w:val="18"/>
                 <w:szCs w:val="18"/>
               </w:rPr>
-              <w:t>, UI (</w:t>
-            </w:r>
-            <w:proofErr w:type="spellStart"/>
-            <w:r>
-              <w:rPr>
-                <w:rFonts w:ascii="Helvetica" w:eastAsia="Times New Roman" w:hAnsi="Helvetica" w:cs="Times New Roman"/>
-                <w:sz w:val="18"/>
-                <w:szCs w:val="18"/>
-              </w:rPr>
-              <w:t>Streamlit</w:t>
-            </w:r>
-            <w:proofErr w:type="spellEnd"/>
-            <w:r>
-              <w:rPr>
-                <w:rFonts w:ascii="Helvetica" w:eastAsia="Times New Roman" w:hAnsi="Helvetica" w:cs="Times New Roman"/>
-                <w:sz w:val="18"/>
-                <w:szCs w:val="18"/>
-              </w:rPr>
-              <w:t>)</w:t>
+              <w:t>, UI (Streamlit)</w:t>
             </w:r>
             <w:r>
               <w:rPr>
@@ -3188,21 +3142,7 @@
         <w:rPr>
           <w:rFonts w:ascii="Helvetica" w:hAnsi="Helvetica" w:cs="Helvetica"/>
         </w:rPr>
-        <w:t xml:space="preserve">Python </w:t>
-      </w:r>
-      <w:proofErr w:type="spellStart"/>
-      <w:r>
-        <w:rPr>
-          <w:rFonts w:ascii="Helvetica" w:hAnsi="Helvetica" w:cs="Helvetica"/>
-        </w:rPr>
-        <w:t>Plotly</w:t>
-      </w:r>
-      <w:proofErr w:type="spellEnd"/>
-      <w:r>
-        <w:rPr>
-          <w:rFonts w:ascii="Helvetica" w:hAnsi="Helvetica" w:cs="Helvetica"/>
-        </w:rPr>
-        <w:t xml:space="preserve"> Dash for containerized Docker/Linux environments.</w:t>
+        <w:t>Python Plotly Dash for containerized Docker/Linux environments.</w:t>
       </w:r>
     </w:p>
     <w:p>
@@ -3213,14 +3153,12 @@
           <w:rFonts w:ascii="Helvetica" w:hAnsi="Helvetica" w:cs="Helvetica"/>
         </w:rPr>
       </w:pPr>
-      <w:proofErr w:type="spellStart"/>
       <w:r>
         <w:rPr>
           <w:rFonts w:ascii="Helvetica" w:hAnsi="Helvetica" w:cs="Helvetica"/>
         </w:rPr>
         <w:t>EPSi</w:t>
       </w:r>
-      <w:proofErr w:type="spellEnd"/>
       <w:r>
         <w:rPr>
           <w:rFonts w:ascii="Helvetica" w:hAnsi="Helvetica" w:cs="Helvetica"/>
@@ -4007,6 +3945,51 @@
           <w:szCs w:val="20"/>
         </w:rPr>
         <w:t>Articles</w:t>
+      </w:r>
+    </w:p>
+    <w:p>
+      <w:pPr>
+        <w:pStyle w:val="NormalWeb"/>
+        <w:numPr>
+          <w:ilvl w:val="0"/>
+          <w:numId w:val="16"/>
+        </w:numPr>
+        <w:spacing w:before="0" w:beforeAutospacing="0" w:after="0" w:afterAutospacing="0"/>
+        <w:ind w:left="540"/>
+        <w:textAlignment w:val="baseline"/>
+        <w:rPr>
+          <w:rFonts w:ascii="Helvetica" w:hAnsi="Helvetica"/>
+          <w:color w:val="000000"/>
+          <w:sz w:val="20"/>
+          <w:szCs w:val="20"/>
+        </w:rPr>
+      </w:pPr>
+      <w:r>
+        <w:rPr>
+          <w:rFonts w:ascii="Helvetica" w:hAnsi="Helvetica"/>
+          <w:color w:val="000000"/>
+          <w:sz w:val="20"/>
+          <w:szCs w:val="20"/>
+        </w:rPr>
+        <w:t>Pedigo, Mark. “</w:t>
+      </w:r>
+      <w:r>
+        <w:rPr>
+          <w:rFonts w:ascii="Helvetica" w:hAnsi="Helvetica"/>
+          <w:color w:val="000000"/>
+          <w:sz w:val="20"/>
+          <w:szCs w:val="20"/>
+        </w:rPr>
+        <w:t>Python Lambda Functions: A Beginner’s Guide</w:t>
+      </w:r>
+      <w:r>
+        <w:rPr>
+          <w:rFonts w:ascii="Helvetica" w:hAnsi="Helvetica"/>
+          <w:color w:val="000000"/>
+          <w:sz w:val="20"/>
+          <w:szCs w:val="20"/>
+        </w:rPr>
+        <w:t>.” DataCamp, published forthcoming.</w:t>
       </w:r>
     </w:p>
     <w:p>
@@ -7344,7 +7327,6 @@
   <w:style w:type="character" w:default="1" w:styleId="DefaultParagraphFont">
     <w:name w:val="Default Paragraph Font"/>
     <w:uiPriority w:val="1"/>
-    <w:semiHidden/>
     <w:unhideWhenUsed/>
   </w:style>
   <w:style w:type="table" w:default="1" w:styleId="TableNormal">

--- a/docs/pedigo_resume.docx
+++ b/docs/pedigo_resume.docx
@@ -999,8 +999,36 @@
                 <w:sz w:val="18"/>
                 <w:szCs w:val="18"/>
               </w:rPr>
-              <w:t>ML (scikit-learn, XGBoost), visualization (Seaborn, Plotly</w:t>
-            </w:r>
+              <w:t xml:space="preserve">ML (scikit-learn, </w:t>
+            </w:r>
+            <w:proofErr w:type="spellStart"/>
+            <w:r>
+              <w:rPr>
+                <w:rFonts w:ascii="Helvetica" w:eastAsia="Times New Roman" w:hAnsi="Helvetica" w:cs="Times New Roman"/>
+                <w:sz w:val="18"/>
+                <w:szCs w:val="18"/>
+              </w:rPr>
+              <w:t>XGBoost</w:t>
+            </w:r>
+            <w:proofErr w:type="spellEnd"/>
+            <w:r>
+              <w:rPr>
+                <w:rFonts w:ascii="Helvetica" w:eastAsia="Times New Roman" w:hAnsi="Helvetica" w:cs="Times New Roman"/>
+                <w:sz w:val="18"/>
+                <w:szCs w:val="18"/>
+              </w:rPr>
+              <w:t xml:space="preserve">), visualization (Seaborn, </w:t>
+            </w:r>
+            <w:proofErr w:type="spellStart"/>
+            <w:r>
+              <w:rPr>
+                <w:rFonts w:ascii="Helvetica" w:eastAsia="Times New Roman" w:hAnsi="Helvetica" w:cs="Times New Roman"/>
+                <w:sz w:val="18"/>
+                <w:szCs w:val="18"/>
+              </w:rPr>
+              <w:t>Plotly</w:t>
+            </w:r>
+            <w:proofErr w:type="spellEnd"/>
             <w:r>
               <w:rPr>
                 <w:rFonts w:ascii="Helvetica" w:eastAsia="Times New Roman" w:hAnsi="Helvetica" w:cs="Times New Roman"/>
@@ -1015,7 +1043,25 @@
                 <w:sz w:val="18"/>
                 <w:szCs w:val="18"/>
               </w:rPr>
-              <w:t>, UI (Streamlit)</w:t>
+              <w:t>, UI (</w:t>
+            </w:r>
+            <w:proofErr w:type="spellStart"/>
+            <w:r>
+              <w:rPr>
+                <w:rFonts w:ascii="Helvetica" w:eastAsia="Times New Roman" w:hAnsi="Helvetica" w:cs="Times New Roman"/>
+                <w:sz w:val="18"/>
+                <w:szCs w:val="18"/>
+              </w:rPr>
+              <w:t>Streamlit</w:t>
+            </w:r>
+            <w:proofErr w:type="spellEnd"/>
+            <w:r>
+              <w:rPr>
+                <w:rFonts w:ascii="Helvetica" w:eastAsia="Times New Roman" w:hAnsi="Helvetica" w:cs="Times New Roman"/>
+                <w:sz w:val="18"/>
+                <w:szCs w:val="18"/>
+              </w:rPr>
+              <w:t>)</w:t>
             </w:r>
             <w:r>
               <w:rPr>
@@ -3142,7 +3188,21 @@
         <w:rPr>
           <w:rFonts w:ascii="Helvetica" w:hAnsi="Helvetica" w:cs="Helvetica"/>
         </w:rPr>
-        <w:t>Python Plotly Dash for containerized Docker/Linux environments.</w:t>
+        <w:t xml:space="preserve">Python </w:t>
+      </w:r>
+      <w:proofErr w:type="spellStart"/>
+      <w:r>
+        <w:rPr>
+          <w:rFonts w:ascii="Helvetica" w:hAnsi="Helvetica" w:cs="Helvetica"/>
+        </w:rPr>
+        <w:t>Plotly</w:t>
+      </w:r>
+      <w:proofErr w:type="spellEnd"/>
+      <w:r>
+        <w:rPr>
+          <w:rFonts w:ascii="Helvetica" w:hAnsi="Helvetica" w:cs="Helvetica"/>
+        </w:rPr>
+        <w:t xml:space="preserve"> Dash for containerized Docker/Linux environments.</w:t>
       </w:r>
     </w:p>
     <w:p>
@@ -3153,12 +3213,14 @@
           <w:rFonts w:ascii="Helvetica" w:hAnsi="Helvetica" w:cs="Helvetica"/>
         </w:rPr>
       </w:pPr>
+      <w:proofErr w:type="spellStart"/>
       <w:r>
         <w:rPr>
           <w:rFonts w:ascii="Helvetica" w:hAnsi="Helvetica" w:cs="Helvetica"/>
         </w:rPr>
         <w:t>EPSi</w:t>
       </w:r>
+      <w:proofErr w:type="spellEnd"/>
       <w:r>
         <w:rPr>
           <w:rFonts w:ascii="Helvetica" w:hAnsi="Helvetica" w:cs="Helvetica"/>
@@ -3989,7 +4051,36 @@
           <w:sz w:val="20"/>
           <w:szCs w:val="20"/>
         </w:rPr>
-        <w:t>.” DataCamp, published forthcoming.</w:t>
+        <w:t xml:space="preserve">.” DataCamp, </w:t>
+      </w:r>
+      <w:hyperlink r:id="rId10" w:history="1">
+        <w:r>
+          <w:rPr>
+            <w:rStyle w:val="Hyperlink"/>
+            <w:rFonts w:ascii="Helvetica" w:hAnsi="Helvetica"/>
+            <w:sz w:val="20"/>
+            <w:szCs w:val="20"/>
+          </w:rPr>
+          <w:t xml:space="preserve">published </w:t>
+        </w:r>
+        <w:r>
+          <w:rPr>
+            <w:rStyle w:val="Hyperlink"/>
+            <w:rFonts w:ascii="Helvetica" w:hAnsi="Helvetica"/>
+            <w:sz w:val="20"/>
+            <w:szCs w:val="20"/>
+          </w:rPr>
+          <w:t>January 31, 2025</w:t>
+        </w:r>
+      </w:hyperlink>
+      <w:r>
+        <w:rPr>
+          <w:rFonts w:ascii="Helvetica" w:hAnsi="Helvetica"/>
+          <w:color w:val="000000"/>
+          <w:sz w:val="20"/>
+          <w:szCs w:val="20"/>
+        </w:rPr>
+        <w:t>.</w:t>
       </w:r>
     </w:p>
     <w:p>
@@ -4018,7 +4109,7 @@
         </w:rPr>
         <w:t xml:space="preserve">Pedigo, Mark. “ChatGPT’s Influence on Industries.” 1904labs Blog, </w:t>
       </w:r>
-      <w:hyperlink r:id="rId10" w:history="1">
+      <w:hyperlink r:id="rId11" w:history="1">
         <w:r>
           <w:rPr>
             <w:rStyle w:val="Hyperlink"/>
@@ -4026,7 +4117,25 @@
             <w:sz w:val="20"/>
             <w:szCs w:val="20"/>
           </w:rPr>
-          <w:t xml:space="preserve">published online </w:t>
+          <w:t>publis</w:t>
+        </w:r>
+        <w:r>
+          <w:rPr>
+            <w:rStyle w:val="Hyperlink"/>
+            <w:rFonts w:ascii="Helvetica" w:hAnsi="Helvetica"/>
+            <w:sz w:val="20"/>
+            <w:szCs w:val="20"/>
+          </w:rPr>
+          <w:t>h</w:t>
+        </w:r>
+        <w:r>
+          <w:rPr>
+            <w:rStyle w:val="Hyperlink"/>
+            <w:rFonts w:ascii="Helvetica" w:hAnsi="Helvetica"/>
+            <w:sz w:val="20"/>
+            <w:szCs w:val="20"/>
+          </w:rPr>
+          <w:t xml:space="preserve">ed online </w:t>
         </w:r>
         <w:r>
           <w:rPr>
@@ -4077,7 +4186,7 @@
         </w:rPr>
         <w:t xml:space="preserve">Pedigo, Mark. “1904 Labs Supports Personal Growth.” 1904labs Blog, </w:t>
       </w:r>
-      <w:hyperlink r:id="rId11" w:history="1">
+      <w:hyperlink r:id="rId12" w:history="1">
         <w:r>
           <w:rPr>
             <w:rStyle w:val="Hyperlink"/>
@@ -4085,7 +4194,25 @@
             <w:sz w:val="20"/>
             <w:szCs w:val="20"/>
           </w:rPr>
-          <w:t>published online October 6, 2023</w:t>
+          <w:t>publis</w:t>
+        </w:r>
+        <w:r>
+          <w:rPr>
+            <w:rStyle w:val="Hyperlink"/>
+            <w:rFonts w:ascii="Helvetica" w:hAnsi="Helvetica"/>
+            <w:sz w:val="20"/>
+            <w:szCs w:val="20"/>
+          </w:rPr>
+          <w:t>h</w:t>
+        </w:r>
+        <w:r>
+          <w:rPr>
+            <w:rStyle w:val="Hyperlink"/>
+            <w:rFonts w:ascii="Helvetica" w:hAnsi="Helvetica"/>
+            <w:sz w:val="20"/>
+            <w:szCs w:val="20"/>
+          </w:rPr>
+          <w:t>ed online October 6, 2023</w:t>
         </w:r>
       </w:hyperlink>
       <w:r>
@@ -4124,7 +4251,7 @@
         </w:rPr>
         <w:t xml:space="preserve">Pedigo, Mark. “Is God a Mathematician? – Book Review.” Cantor’s Paradise. Medium., </w:t>
       </w:r>
-      <w:hyperlink r:id="rId12" w:history="1">
+      <w:hyperlink r:id="rId13" w:history="1">
         <w:r>
           <w:rPr>
             <w:rStyle w:val="Hyperlink"/>
@@ -4171,7 +4298,7 @@
         </w:rPr>
         <w:t xml:space="preserve">Pedigo, Mark. “The Unreasonable Effectiveness of Mathematics in the Natural Sciences – A Summary.” Cantor’s Paradise. Medium, </w:t>
       </w:r>
-      <w:hyperlink r:id="rId13" w:history="1">
+      <w:hyperlink r:id="rId14" w:history="1">
         <w:r>
           <w:rPr>
             <w:rStyle w:val="Hyperlink"/>
@@ -4296,7 +4423,7 @@
         </w:rPr>
         <w:t> </w:t>
       </w:r>
-      <w:hyperlink r:id="rId14" w:history="1">
+      <w:hyperlink r:id="rId15" w:history="1">
         <w:r>
           <w:rPr>
             <w:rStyle w:val="Hyperlink"/>
@@ -4369,7 +4496,7 @@
         </w:rPr>
         <w:t xml:space="preserve">“On the lower central series of the free nilpotent groups of finite rank.” Pedigo, Mark, R. Blyth, Communications in Algebra, </w:t>
       </w:r>
-      <w:hyperlink r:id="rId15" w:history="1">
+      <w:hyperlink r:id="rId16" w:history="1">
         <w:r>
           <w:rPr>
             <w:rStyle w:val="Hyperlink"/>
@@ -4499,7 +4626,7 @@
       </w:r>
     </w:p>
     <w:sectPr>
-      <w:footerReference w:type="default" r:id="rId16"/>
+      <w:footerReference w:type="default" r:id="rId17"/>
       <w:pgSz w:w="12240" w:h="15840"/>
       <w:pgMar w:top="720" w:right="720" w:bottom="720" w:left="720" w:header="288" w:footer="288" w:gutter="0"/>
       <w:cols w:space="720"/>

--- a/docs/pedigo_resume.docx
+++ b/docs/pedigo_resume.docx
@@ -4117,25 +4117,7 @@
             <w:sz w:val="20"/>
             <w:szCs w:val="20"/>
           </w:rPr>
-          <w:t>publis</w:t>
-        </w:r>
-        <w:r>
-          <w:rPr>
-            <w:rStyle w:val="Hyperlink"/>
-            <w:rFonts w:ascii="Helvetica" w:hAnsi="Helvetica"/>
-            <w:sz w:val="20"/>
-            <w:szCs w:val="20"/>
-          </w:rPr>
-          <w:t>h</w:t>
-        </w:r>
-        <w:r>
-          <w:rPr>
-            <w:rStyle w:val="Hyperlink"/>
-            <w:rFonts w:ascii="Helvetica" w:hAnsi="Helvetica"/>
-            <w:sz w:val="20"/>
-            <w:szCs w:val="20"/>
-          </w:rPr>
-          <w:t xml:space="preserve">ed online </w:t>
+          <w:t xml:space="preserve">published online </w:t>
         </w:r>
         <w:r>
           <w:rPr>
@@ -4194,25 +4176,7 @@
             <w:sz w:val="20"/>
             <w:szCs w:val="20"/>
           </w:rPr>
-          <w:t>publis</w:t>
-        </w:r>
-        <w:r>
-          <w:rPr>
-            <w:rStyle w:val="Hyperlink"/>
-            <w:rFonts w:ascii="Helvetica" w:hAnsi="Helvetica"/>
-            <w:sz w:val="20"/>
-            <w:szCs w:val="20"/>
-          </w:rPr>
-          <w:t>h</w:t>
-        </w:r>
-        <w:r>
-          <w:rPr>
-            <w:rStyle w:val="Hyperlink"/>
-            <w:rFonts w:ascii="Helvetica" w:hAnsi="Helvetica"/>
-            <w:sz w:val="20"/>
-            <w:szCs w:val="20"/>
-          </w:rPr>
-          <w:t>ed online October 6, 2023</w:t>
+          <w:t>published online October 6, 2023</w:t>
         </w:r>
       </w:hyperlink>
       <w:r>
@@ -7454,6 +7418,7 @@
   <w:style w:type="character" w:default="1" w:styleId="DefaultParagraphFont">
     <w:name w:val="Default Paragraph Font"/>
     <w:uiPriority w:val="1"/>
+    <w:semiHidden/>
     <w:unhideWhenUsed/>
   </w:style>
   <w:style w:type="table" w:default="1" w:styleId="TableNormal">

--- a/docs/pedigo_resume.docx
+++ b/docs/pedigo_resume.docx
@@ -4033,83 +4033,9 @@
           <w:sz w:val="20"/>
           <w:szCs w:val="20"/>
         </w:rPr>
-        <w:t>Pedigo, Mark. “</w:t>
-      </w:r>
-      <w:r>
-        <w:rPr>
-          <w:rFonts w:ascii="Helvetica" w:hAnsi="Helvetica"/>
-          <w:color w:val="000000"/>
-          <w:sz w:val="20"/>
-          <w:szCs w:val="20"/>
-        </w:rPr>
-        <w:t>Python Lambda Functions: A Beginner’s Guide</w:t>
-      </w:r>
-      <w:r>
-        <w:rPr>
-          <w:rFonts w:ascii="Helvetica" w:hAnsi="Helvetica"/>
-          <w:color w:val="000000"/>
-          <w:sz w:val="20"/>
-          <w:szCs w:val="20"/>
-        </w:rPr>
-        <w:t xml:space="preserve">.” DataCamp, </w:t>
+        <w:t xml:space="preserve">Pedigo, Mark. “ChatGPT’s Influence on Industries.” 1904labs Blog, </w:t>
       </w:r>
       <w:hyperlink r:id="rId10" w:history="1">
-        <w:r>
-          <w:rPr>
-            <w:rStyle w:val="Hyperlink"/>
-            <w:rFonts w:ascii="Helvetica" w:hAnsi="Helvetica"/>
-            <w:sz w:val="20"/>
-            <w:szCs w:val="20"/>
-          </w:rPr>
-          <w:t xml:space="preserve">published </w:t>
-        </w:r>
-        <w:r>
-          <w:rPr>
-            <w:rStyle w:val="Hyperlink"/>
-            <w:rFonts w:ascii="Helvetica" w:hAnsi="Helvetica"/>
-            <w:sz w:val="20"/>
-            <w:szCs w:val="20"/>
-          </w:rPr>
-          <w:t>January 31, 2025</w:t>
-        </w:r>
-      </w:hyperlink>
-      <w:r>
-        <w:rPr>
-          <w:rFonts w:ascii="Helvetica" w:hAnsi="Helvetica"/>
-          <w:color w:val="000000"/>
-          <w:sz w:val="20"/>
-          <w:szCs w:val="20"/>
-        </w:rPr>
-        <w:t>.</w:t>
-      </w:r>
-    </w:p>
-    <w:p>
-      <w:pPr>
-        <w:pStyle w:val="NormalWeb"/>
-        <w:numPr>
-          <w:ilvl w:val="0"/>
-          <w:numId w:val="16"/>
-        </w:numPr>
-        <w:spacing w:before="0" w:beforeAutospacing="0" w:after="0" w:afterAutospacing="0"/>
-        <w:ind w:left="540"/>
-        <w:textAlignment w:val="baseline"/>
-        <w:rPr>
-          <w:rFonts w:ascii="Helvetica" w:hAnsi="Helvetica"/>
-          <w:color w:val="000000"/>
-          <w:sz w:val="20"/>
-          <w:szCs w:val="20"/>
-        </w:rPr>
-      </w:pPr>
-      <w:r>
-        <w:rPr>
-          <w:rFonts w:ascii="Helvetica" w:hAnsi="Helvetica"/>
-          <w:color w:val="000000"/>
-          <w:sz w:val="20"/>
-          <w:szCs w:val="20"/>
-        </w:rPr>
-        <w:t xml:space="preserve">Pedigo, Mark. “ChatGPT’s Influence on Industries.” 1904labs Blog, </w:t>
-      </w:r>
-      <w:hyperlink r:id="rId11" w:history="1">
         <w:r>
           <w:rPr>
             <w:rStyle w:val="Hyperlink"/>
@@ -4168,7 +4094,7 @@
         </w:rPr>
         <w:t xml:space="preserve">Pedigo, Mark. “1904 Labs Supports Personal Growth.” 1904labs Blog, </w:t>
       </w:r>
-      <w:hyperlink r:id="rId12" w:history="1">
+      <w:hyperlink r:id="rId11" w:history="1">
         <w:r>
           <w:rPr>
             <w:rStyle w:val="Hyperlink"/>
@@ -4215,7 +4141,7 @@
         </w:rPr>
         <w:t xml:space="preserve">Pedigo, Mark. “Is God a Mathematician? – Book Review.” Cantor’s Paradise. Medium., </w:t>
       </w:r>
-      <w:hyperlink r:id="rId13" w:history="1">
+      <w:hyperlink r:id="rId12" w:history="1">
         <w:r>
           <w:rPr>
             <w:rStyle w:val="Hyperlink"/>
@@ -4262,7 +4188,7 @@
         </w:rPr>
         <w:t xml:space="preserve">Pedigo, Mark. “The Unreasonable Effectiveness of Mathematics in the Natural Sciences – A Summary.” Cantor’s Paradise. Medium, </w:t>
       </w:r>
-      <w:hyperlink r:id="rId14" w:history="1">
+      <w:hyperlink r:id="rId13" w:history="1">
         <w:r>
           <w:rPr>
             <w:rStyle w:val="Hyperlink"/>
@@ -4387,7 +4313,7 @@
         </w:rPr>
         <w:t> </w:t>
       </w:r>
-      <w:hyperlink r:id="rId15" w:history="1">
+      <w:hyperlink r:id="rId14" w:history="1">
         <w:r>
           <w:rPr>
             <w:rStyle w:val="Hyperlink"/>
@@ -4460,7 +4386,7 @@
         </w:rPr>
         <w:t xml:space="preserve">“On the lower central series of the free nilpotent groups of finite rank.” Pedigo, Mark, R. Blyth, Communications in Algebra, </w:t>
       </w:r>
-      <w:hyperlink r:id="rId16" w:history="1">
+      <w:hyperlink r:id="rId15" w:history="1">
         <w:r>
           <w:rPr>
             <w:rStyle w:val="Hyperlink"/>
@@ -4590,7 +4516,7 @@
       </w:r>
     </w:p>
     <w:sectPr>
-      <w:footerReference w:type="default" r:id="rId17"/>
+      <w:footerReference w:type="default" r:id="rId16"/>
       <w:pgSz w:w="12240" w:h="15840"/>
       <w:pgMar w:top="720" w:right="720" w:bottom="720" w:left="720" w:header="288" w:footer="288" w:gutter="0"/>
       <w:cols w:space="720"/>
